--- a/GDS-2074AGW INSTEK/GDS-2074AGW INSTEK.docx
+++ b/GDS-2074AGW INSTEK/GDS-2074AGW INSTEK.docx
@@ -2,10 +2,1444 @@
 <file path=word/document.xml><?xml version="1.0" encoding="utf-8"?>
 <w:document xmlns:wpc="http://schemas.microsoft.com/office/word/2010/wordprocessingCanvas" xmlns:mc="http://schemas.openxmlformats.org/markup-compatibility/2006" xmlns:o="urn:schemas-microsoft-com:office:office" xmlns:r="http://schemas.openxmlformats.org/officeDocument/2006/relationships" xmlns:m="http://schemas.openxmlformats.org/officeDocument/2006/math" xmlns:v="urn:schemas-microsoft-com:vml" xmlns:wp14="http://schemas.microsoft.com/office/word/2010/wordprocessingDrawing" xmlns:wp="http://schemas.openxmlformats.org/drawingml/2006/wordprocessingDrawing" xmlns:w10="urn:schemas-microsoft-com:office:word" xmlns:w="http://schemas.openxmlformats.org/wordprocessingml/2006/main" xmlns:w14="http://schemas.microsoft.com/office/word/2010/wordml" xmlns:wpg="http://schemas.microsoft.com/office/word/2010/wordprocessingGroup" xmlns:wpi="http://schemas.microsoft.com/office/word/2010/wordprocessingInk" xmlns:wne="http://schemas.microsoft.com/office/word/2006/wordml" xmlns:wps="http://schemas.microsoft.com/office/word/2010/wordprocessingShape" mc:Ignorable="w14 wp14">
   <w:body>
-    <w:p/>
     <w:p>
-      <w:bookmarkStart w:id="0" w:name="_GoBack"/>
-      <w:bookmarkEnd w:id="0"/>
+      <w:pPr>
+        <w:jc w:val="center"/>
+        <w:rPr>
+          <w:rFonts w:ascii="Constantia" w:hAnsi="Constantia"/>
+          <w:b/>
+          <w:bCs/>
+          <w:caps/>
+          <w:sz w:val="33"/>
+          <w:szCs w:val="33"/>
+        </w:rPr>
+      </w:pPr>
+      <w:r>
+        <w:rPr>
+          <w:rStyle w:val="vyhm8"/>
+          <w:rFonts w:ascii="Constantia" w:hAnsi="Constantia"/>
+          <w:b/>
+          <w:bCs/>
+          <w:caps/>
+          <w:color w:val="2E353B"/>
+          <w:sz w:val="33"/>
+          <w:szCs w:val="33"/>
+        </w:rPr>
+        <w:t xml:space="preserve">GDS-2074A </w:t>
+      </w:r>
+      <w:r>
+        <w:rPr>
+          <w:rFonts w:ascii="Constantia" w:hAnsi="Constantia"/>
+          <w:b/>
+          <w:bCs/>
+          <w:caps/>
+          <w:sz w:val="33"/>
+          <w:szCs w:val="33"/>
+        </w:rPr>
+        <w:t>GW INSTEK</w:t>
+      </w:r>
+    </w:p>
+    <w:p>
+      <w:pPr>
+        <w:jc w:val="center"/>
+      </w:pPr>
+      <w:r>
+        <w:rPr>
+          <w:noProof/>
+        </w:rPr>
+        <w:drawing>
+          <wp:inline distT="0" distB="0" distL="0" distR="0">
+            <wp:extent cx="4968815" cy="3726611"/>
+            <wp:effectExtent l="0" t="0" r="3810" b="7620"/>
+            <wp:docPr id="1" name="Picture 1"/>
+            <wp:cNvGraphicFramePr>
+              <a:graphicFrameLocks xmlns:a="http://schemas.openxmlformats.org/drawingml/2006/main" noChangeAspect="1"/>
+            </wp:cNvGraphicFramePr>
+            <a:graphic xmlns:a="http://schemas.openxmlformats.org/drawingml/2006/main">
+              <a:graphicData uri="http://schemas.openxmlformats.org/drawingml/2006/picture">
+                <pic:pic xmlns:pic="http://schemas.openxmlformats.org/drawingml/2006/picture">
+                  <pic:nvPicPr>
+                    <pic:cNvPr id="0" name="286898_1.jpg"/>
+                    <pic:cNvPicPr/>
+                  </pic:nvPicPr>
+                  <pic:blipFill>
+                    <a:blip r:embed="rId5">
+                      <a:extLst>
+                        <a:ext uri="{28A0092B-C50C-407E-A947-70E740481C1C}">
+                          <a14:useLocalDpi xmlns:a14="http://schemas.microsoft.com/office/drawing/2010/main" val="0"/>
+                        </a:ext>
+                      </a:extLst>
+                    </a:blip>
+                    <a:stretch>
+                      <a:fillRect/>
+                    </a:stretch>
+                  </pic:blipFill>
+                  <pic:spPr>
+                    <a:xfrm>
+                      <a:off x="0" y="0"/>
+                      <a:ext cx="4968815" cy="3726611"/>
+                    </a:xfrm>
+                    <a:prstGeom prst="rect">
+                      <a:avLst/>
+                    </a:prstGeom>
+                  </pic:spPr>
+                </pic:pic>
+              </a:graphicData>
+            </a:graphic>
+          </wp:inline>
+        </w:drawing>
+      </w:r>
+    </w:p>
+    <w:tbl>
+      <w:tblPr>
+        <w:tblW w:w="9576" w:type="dxa"/>
+        <w:tblInd w:w="-108" w:type="dxa"/>
+        <w:tblBorders>
+          <w:top w:val="single" w:sz="4" w:space="0" w:color="000000"/>
+          <w:left w:val="single" w:sz="4" w:space="0" w:color="000000"/>
+          <w:bottom w:val="single" w:sz="4" w:space="0" w:color="000000"/>
+          <w:right w:val="single" w:sz="4" w:space="0" w:color="000000"/>
+          <w:insideH w:val="single" w:sz="4" w:space="0" w:color="000000"/>
+          <w:insideV w:val="single" w:sz="4" w:space="0" w:color="000000"/>
+        </w:tblBorders>
+        <w:tblLayout w:type="fixed"/>
+        <w:tblLook w:val="0400" w:firstRow="0" w:lastRow="0" w:firstColumn="0" w:lastColumn="0" w:noHBand="0" w:noVBand="1"/>
+      </w:tblPr>
+      <w:tblGrid>
+        <w:gridCol w:w="2178"/>
+        <w:gridCol w:w="7398"/>
+      </w:tblGrid>
+      <w:tr>
+        <w:tc>
+          <w:tcPr>
+            <w:tcW w:w="2178" w:type="dxa"/>
+          </w:tcPr>
+          <w:p>
+            <w:pPr>
+              <w:jc w:val="both"/>
+              <w:rPr>
+                <w:rFonts w:ascii="Times New Roman" w:eastAsia="Times New Roman" w:hAnsi="Times New Roman" w:cs="Times New Roman"/>
+                <w:sz w:val="24"/>
+                <w:szCs w:val="24"/>
+              </w:rPr>
+            </w:pPr>
+            <w:proofErr w:type="spellStart"/>
+            <w:r>
+              <w:rPr>
+                <w:rFonts w:ascii="Times New Roman" w:eastAsia="Times New Roman" w:hAnsi="Times New Roman" w:cs="Times New Roman"/>
+                <w:sz w:val="24"/>
+                <w:szCs w:val="24"/>
+              </w:rPr>
+              <w:t>Url</w:t>
+            </w:r>
+            <w:proofErr w:type="spellEnd"/>
+          </w:p>
+        </w:tc>
+        <w:tc>
+          <w:tcPr>
+            <w:tcW w:w="7398" w:type="dxa"/>
+          </w:tcPr>
+          <w:p>
+            <w:pPr>
+              <w:jc w:val="both"/>
+              <w:rPr>
+                <w:rFonts w:ascii="Times New Roman" w:eastAsia="Times New Roman" w:hAnsi="Times New Roman" w:cs="Times New Roman"/>
+                <w:sz w:val="24"/>
+                <w:szCs w:val="24"/>
+              </w:rPr>
+            </w:pPr>
+            <w:bookmarkStart w:id="0" w:name="_gjdgxs" w:colFirst="0" w:colLast="0"/>
+            <w:bookmarkEnd w:id="0"/>
+            <w:r>
+              <w:rPr>
+                <w:rFonts w:ascii="Times New Roman" w:eastAsia="Times New Roman" w:hAnsi="Times New Roman" w:cs="Times New Roman"/>
+                <w:sz w:val="24"/>
+                <w:szCs w:val="24"/>
+              </w:rPr>
+              <w:t>https://www.tme.eu/en/details/gds-2074a/digital-oscilloscopes/gw-instek/</w:t>
+            </w:r>
+          </w:p>
+        </w:tc>
+      </w:tr>
+      <w:tr>
+        <w:tc>
+          <w:tcPr>
+            <w:tcW w:w="2178" w:type="dxa"/>
+          </w:tcPr>
+          <w:p>
+            <w:pPr>
+              <w:jc w:val="both"/>
+              <w:rPr>
+                <w:rFonts w:ascii="Times New Roman" w:eastAsia="Times New Roman" w:hAnsi="Times New Roman" w:cs="Times New Roman"/>
+                <w:sz w:val="24"/>
+                <w:szCs w:val="24"/>
+              </w:rPr>
+            </w:pPr>
+            <w:r>
+              <w:rPr>
+                <w:rFonts w:ascii="Times New Roman" w:eastAsia="Times New Roman" w:hAnsi="Times New Roman" w:cs="Times New Roman"/>
+                <w:sz w:val="24"/>
+                <w:szCs w:val="24"/>
+              </w:rPr>
+              <w:t>Video</w:t>
+            </w:r>
+          </w:p>
+        </w:tc>
+        <w:tc>
+          <w:tcPr>
+            <w:tcW w:w="7398" w:type="dxa"/>
+          </w:tcPr>
+          <w:p>
+            <w:pPr>
+              <w:jc w:val="both"/>
+              <w:rPr>
+                <w:rFonts w:ascii="Times New Roman" w:eastAsia="Times New Roman" w:hAnsi="Times New Roman" w:cs="Times New Roman"/>
+                <w:sz w:val="24"/>
+                <w:szCs w:val="24"/>
+              </w:rPr>
+            </w:pPr>
+            <w:r>
+              <w:rPr>
+                <w:rFonts w:ascii="Times New Roman" w:eastAsia="Times New Roman" w:hAnsi="Times New Roman" w:cs="Times New Roman"/>
+                <w:sz w:val="24"/>
+                <w:szCs w:val="24"/>
+              </w:rPr>
+              <w:t>https://www.youtube.com/watch?v=0tY0-CzIesY</w:t>
+            </w:r>
+          </w:p>
+        </w:tc>
+      </w:tr>
+    </w:tbl>
+    <w:p>
+      <w:pPr>
+        <w:jc w:val="center"/>
+      </w:pPr>
+    </w:p>
+    <w:p>
+      <w:pPr>
+        <w:rPr>
+          <w:rFonts w:ascii="Arial Unicode MS" w:eastAsia="Arial Unicode MS" w:hAnsi="Arial Unicode MS" w:cs="Arial Unicode MS"/>
+        </w:rPr>
+      </w:pPr>
+      <w:r>
+        <w:rPr>
+          <w:rStyle w:val="Strong"/>
+          <w:rFonts w:ascii="Arial Unicode MS" w:eastAsia="Arial Unicode MS" w:hAnsi="Arial Unicode MS" w:cs="Arial Unicode MS"/>
+          <w:color w:val="2A2B2E"/>
+          <w:sz w:val="20"/>
+          <w:szCs w:val="20"/>
+          <w:bdr w:val="none" w:sz="0" w:space="0" w:color="auto" w:frame="1"/>
+          <w:shd w:val="clear" w:color="auto" w:fill="F4F4F4"/>
+        </w:rPr>
+        <w:t>Features:</w:t>
+      </w:r>
+      <w:r>
+        <w:rPr>
+          <w:rFonts w:ascii="Arial Unicode MS" w:eastAsia="Arial Unicode MS" w:hAnsi="Arial Unicode MS" w:cs="Arial Unicode MS"/>
+          <w:color w:val="2A2B2E"/>
+          <w:sz w:val="20"/>
+          <w:szCs w:val="20"/>
+        </w:rPr>
+        <w:br/>
+      </w:r>
+      <w:r>
+        <w:rPr>
+          <w:rFonts w:ascii="Arial Unicode MS" w:eastAsia="Arial Unicode MS" w:hAnsi="Arial Unicode MS" w:cs="Arial Unicode MS"/>
+          <w:color w:val="2A2B2E"/>
+          <w:sz w:val="20"/>
+          <w:szCs w:val="20"/>
+          <w:shd w:val="clear" w:color="auto" w:fill="F4F4F4"/>
+        </w:rPr>
+        <w:t>- 300MHz/200MHz/100MHz/70MHz Bandwidth, 2 or 4 Input Channel</w:t>
+      </w:r>
+      <w:r>
+        <w:rPr>
+          <w:rFonts w:ascii="Arial Unicode MS" w:eastAsia="Arial Unicode MS" w:hAnsi="Arial Unicode MS" w:cs="Arial Unicode MS"/>
+          <w:color w:val="2A2B2E"/>
+          <w:sz w:val="20"/>
+          <w:szCs w:val="20"/>
+        </w:rPr>
+        <w:br/>
+      </w:r>
+      <w:r>
+        <w:rPr>
+          <w:rFonts w:ascii="Arial Unicode MS" w:eastAsia="Arial Unicode MS" w:hAnsi="Arial Unicode MS" w:cs="Arial Unicode MS"/>
+          <w:color w:val="2A2B2E"/>
+          <w:sz w:val="20"/>
+          <w:szCs w:val="20"/>
+          <w:shd w:val="clear" w:color="auto" w:fill="F4F4F4"/>
+        </w:rPr>
+        <w:t>- 2GSa/s Real-time Sampling Rate and 100GSa/s Equivalent Time Sampling Rate</w:t>
+      </w:r>
+      <w:r>
+        <w:rPr>
+          <w:rFonts w:ascii="Arial Unicode MS" w:eastAsia="Arial Unicode MS" w:hAnsi="Arial Unicode MS" w:cs="Arial Unicode MS"/>
+          <w:color w:val="2A2B2E"/>
+          <w:sz w:val="20"/>
+          <w:szCs w:val="20"/>
+        </w:rPr>
+        <w:br/>
+      </w:r>
+      <w:r>
+        <w:rPr>
+          <w:rFonts w:ascii="Arial Unicode MS" w:eastAsia="Arial Unicode MS" w:hAnsi="Arial Unicode MS" w:cs="Arial Unicode MS"/>
+          <w:color w:val="2A2B2E"/>
+          <w:sz w:val="20"/>
+          <w:szCs w:val="20"/>
+          <w:shd w:val="clear" w:color="auto" w:fill="F4F4F4"/>
+        </w:rPr>
+        <w:t>- 2Mega Points Record Length</w:t>
+      </w:r>
+      <w:r>
+        <w:rPr>
+          <w:rFonts w:ascii="Arial Unicode MS" w:eastAsia="Arial Unicode MS" w:hAnsi="Arial Unicode MS" w:cs="Arial Unicode MS"/>
+          <w:color w:val="2A2B2E"/>
+          <w:sz w:val="20"/>
+          <w:szCs w:val="20"/>
+        </w:rPr>
+        <w:br/>
+      </w:r>
+      <w:r>
+        <w:rPr>
+          <w:rFonts w:ascii="Arial Unicode MS" w:eastAsia="Arial Unicode MS" w:hAnsi="Arial Unicode MS" w:cs="Arial Unicode MS"/>
+          <w:color w:val="2A2B2E"/>
+          <w:sz w:val="20"/>
+          <w:szCs w:val="20"/>
+          <w:shd w:val="clear" w:color="auto" w:fill="F4F4F4"/>
+        </w:rPr>
+        <w:t>- 1mV /div to 10V/div of Vertical Range</w:t>
+      </w:r>
+      <w:r>
+        <w:rPr>
+          <w:rFonts w:ascii="Arial Unicode MS" w:eastAsia="Arial Unicode MS" w:hAnsi="Arial Unicode MS" w:cs="Arial Unicode MS"/>
+          <w:color w:val="2A2B2E"/>
+          <w:sz w:val="20"/>
+          <w:szCs w:val="20"/>
+        </w:rPr>
+        <w:br/>
+      </w:r>
+      <w:r>
+        <w:rPr>
+          <w:rFonts w:ascii="Arial Unicode MS" w:eastAsia="Arial Unicode MS" w:hAnsi="Arial Unicode MS" w:cs="Arial Unicode MS"/>
+          <w:color w:val="2A2B2E"/>
+          <w:sz w:val="20"/>
+          <w:szCs w:val="20"/>
+          <w:shd w:val="clear" w:color="auto" w:fill="F4F4F4"/>
+        </w:rPr>
+        <w:t>- 1ns/div to 100s/div of Time Base Range</w:t>
+      </w:r>
+      <w:r>
+        <w:rPr>
+          <w:rFonts w:ascii="Arial Unicode MS" w:eastAsia="Arial Unicode MS" w:hAnsi="Arial Unicode MS" w:cs="Arial Unicode MS"/>
+          <w:color w:val="2A2B2E"/>
+          <w:sz w:val="20"/>
+          <w:szCs w:val="20"/>
+        </w:rPr>
+        <w:br/>
+      </w:r>
+      <w:r>
+        <w:rPr>
+          <w:rFonts w:ascii="Arial Unicode MS" w:eastAsia="Arial Unicode MS" w:hAnsi="Arial Unicode MS" w:cs="Arial Unicode MS"/>
+          <w:color w:val="2A2B2E"/>
+          <w:sz w:val="20"/>
+          <w:szCs w:val="20"/>
+          <w:shd w:val="clear" w:color="auto" w:fill="F4F4F4"/>
+        </w:rPr>
+        <w:t xml:space="preserve">- 80,000 </w:t>
+      </w:r>
+      <w:proofErr w:type="spellStart"/>
+      <w:r>
+        <w:rPr>
+          <w:rFonts w:ascii="Arial Unicode MS" w:eastAsia="Arial Unicode MS" w:hAnsi="Arial Unicode MS" w:cs="Arial Unicode MS"/>
+          <w:color w:val="2A2B2E"/>
+          <w:sz w:val="20"/>
+          <w:szCs w:val="20"/>
+          <w:shd w:val="clear" w:color="auto" w:fill="F4F4F4"/>
+        </w:rPr>
+        <w:t>wfm</w:t>
+      </w:r>
+      <w:proofErr w:type="spellEnd"/>
+      <w:r>
+        <w:rPr>
+          <w:rFonts w:ascii="Arial Unicode MS" w:eastAsia="Arial Unicode MS" w:hAnsi="Arial Unicode MS" w:cs="Arial Unicode MS"/>
+          <w:color w:val="2A2B2E"/>
+          <w:sz w:val="20"/>
+          <w:szCs w:val="20"/>
+          <w:shd w:val="clear" w:color="auto" w:fill="F4F4F4"/>
+        </w:rPr>
+        <w:t>/s of Waveform Update Rate</w:t>
+      </w:r>
+      <w:r>
+        <w:rPr>
+          <w:rFonts w:ascii="Arial Unicode MS" w:eastAsia="Arial Unicode MS" w:hAnsi="Arial Unicode MS" w:cs="Arial Unicode MS"/>
+          <w:color w:val="2A2B2E"/>
+          <w:sz w:val="20"/>
+          <w:szCs w:val="20"/>
+        </w:rPr>
+        <w:br/>
+      </w:r>
+      <w:r>
+        <w:rPr>
+          <w:rFonts w:ascii="Arial Unicode MS" w:eastAsia="Arial Unicode MS" w:hAnsi="Arial Unicode MS" w:cs="Arial Unicode MS"/>
+          <w:color w:val="2A2B2E"/>
+          <w:sz w:val="20"/>
+          <w:szCs w:val="20"/>
+          <w:shd w:val="clear" w:color="auto" w:fill="F4F4F4"/>
+        </w:rPr>
+        <w:t>- 8 inch 800*600 High Resolution TFT LCD Display</w:t>
+      </w:r>
+      <w:r>
+        <w:rPr>
+          <w:rFonts w:ascii="Arial Unicode MS" w:eastAsia="Arial Unicode MS" w:hAnsi="Arial Unicode MS" w:cs="Arial Unicode MS"/>
+          <w:color w:val="2A2B2E"/>
+          <w:sz w:val="20"/>
+          <w:szCs w:val="20"/>
+        </w:rPr>
+        <w:br/>
+      </w:r>
+      <w:r>
+        <w:rPr>
+          <w:rFonts w:ascii="Arial Unicode MS" w:eastAsia="Arial Unicode MS" w:hAnsi="Arial Unicode MS" w:cs="Arial Unicode MS"/>
+          <w:color w:val="2A2B2E"/>
+          <w:sz w:val="20"/>
+          <w:szCs w:val="20"/>
+          <w:shd w:val="clear" w:color="auto" w:fill="F4F4F4"/>
+        </w:rPr>
+        <w:t>- Built-in Segmented Memory and Waveform Search Functions to Optimize the Efficiency of Record Length</w:t>
+      </w:r>
+      <w:r>
+        <w:rPr>
+          <w:rFonts w:ascii="Arial Unicode MS" w:eastAsia="Arial Unicode MS" w:hAnsi="Arial Unicode MS" w:cs="Arial Unicode MS"/>
+          <w:color w:val="2A2B2E"/>
+          <w:sz w:val="20"/>
+          <w:szCs w:val="20"/>
+        </w:rPr>
+        <w:br/>
+      </w:r>
+      <w:r>
+        <w:rPr>
+          <w:rFonts w:ascii="Arial Unicode MS" w:eastAsia="Arial Unicode MS" w:hAnsi="Arial Unicode MS" w:cs="Arial Unicode MS"/>
+          <w:color w:val="2A2B2E"/>
+          <w:sz w:val="20"/>
+          <w:szCs w:val="20"/>
+          <w:shd w:val="clear" w:color="auto" w:fill="F4F4F4"/>
+        </w:rPr>
+        <w:t>- Zoom Window and Play/Pause can Rapidly Navigate the Waveforms</w:t>
+      </w:r>
+      <w:r>
+        <w:rPr>
+          <w:rFonts w:ascii="Arial Unicode MS" w:eastAsia="Arial Unicode MS" w:hAnsi="Arial Unicode MS" w:cs="Arial Unicode MS"/>
+          <w:color w:val="2A2B2E"/>
+          <w:sz w:val="20"/>
+          <w:szCs w:val="20"/>
+        </w:rPr>
+        <w:br/>
+      </w:r>
+      <w:r>
+        <w:rPr>
+          <w:rFonts w:ascii="Arial Unicode MS" w:eastAsia="Arial Unicode MS" w:hAnsi="Arial Unicode MS" w:cs="Arial Unicode MS"/>
+          <w:color w:val="2A2B2E"/>
+          <w:sz w:val="20"/>
+          <w:szCs w:val="20"/>
+          <w:shd w:val="clear" w:color="auto" w:fill="F4F4F4"/>
+        </w:rPr>
+        <w:lastRenderedPageBreak/>
+        <w:t>- 36 Automatic Measurement Functions Offers Various Measurement Selections</w:t>
+      </w:r>
+      <w:r>
+        <w:rPr>
+          <w:rFonts w:ascii="Arial Unicode MS" w:eastAsia="Arial Unicode MS" w:hAnsi="Arial Unicode MS" w:cs="Arial Unicode MS"/>
+          <w:color w:val="2A2B2E"/>
+          <w:sz w:val="20"/>
+          <w:szCs w:val="20"/>
+        </w:rPr>
+        <w:br/>
+      </w:r>
+      <w:r>
+        <w:rPr>
+          <w:rFonts w:ascii="Arial Unicode MS" w:eastAsia="Arial Unicode MS" w:hAnsi="Arial Unicode MS" w:cs="Arial Unicode MS"/>
+          <w:color w:val="2A2B2E"/>
+          <w:sz w:val="20"/>
+          <w:szCs w:val="20"/>
+          <w:shd w:val="clear" w:color="auto" w:fill="F4F4F4"/>
+        </w:rPr>
+        <w:t>- Optional 8 or 16 digital channel with Logic analyzer (MSO)</w:t>
+      </w:r>
+      <w:r>
+        <w:rPr>
+          <w:rFonts w:ascii="Arial Unicode MS" w:eastAsia="Arial Unicode MS" w:hAnsi="Arial Unicode MS" w:cs="Arial Unicode MS"/>
+          <w:color w:val="2A2B2E"/>
+          <w:sz w:val="20"/>
+          <w:szCs w:val="20"/>
+        </w:rPr>
+        <w:br/>
+      </w:r>
+      <w:r>
+        <w:rPr>
+          <w:rFonts w:ascii="Arial Unicode MS" w:eastAsia="Arial Unicode MS" w:hAnsi="Arial Unicode MS" w:cs="Arial Unicode MS"/>
+          <w:color w:val="2A2B2E"/>
+          <w:sz w:val="20"/>
+          <w:szCs w:val="20"/>
+          <w:shd w:val="clear" w:color="auto" w:fill="F4F4F4"/>
+        </w:rPr>
+        <w:t>- Optional Function Generator</w:t>
+      </w:r>
+      <w:r>
+        <w:rPr>
+          <w:rFonts w:ascii="Arial Unicode MS" w:eastAsia="Arial Unicode MS" w:hAnsi="Arial Unicode MS" w:cs="Arial Unicode MS"/>
+          <w:color w:val="2A2B2E"/>
+          <w:sz w:val="20"/>
+          <w:szCs w:val="20"/>
+        </w:rPr>
+        <w:br/>
+      </w:r>
+      <w:r>
+        <w:rPr>
+          <w:rFonts w:ascii="Arial Unicode MS" w:eastAsia="Arial Unicode MS" w:hAnsi="Arial Unicode MS" w:cs="Arial Unicode MS"/>
+          <w:color w:val="2A2B2E"/>
+          <w:sz w:val="20"/>
+          <w:szCs w:val="20"/>
+          <w:shd w:val="clear" w:color="auto" w:fill="F4F4F4"/>
+        </w:rPr>
+        <w:t>- Flexible Remote Control Connectivity (Standard: USB; Option: LAN)</w:t>
+      </w:r>
+      <w:r>
+        <w:rPr>
+          <w:rFonts w:ascii="Arial Unicode MS" w:eastAsia="Arial Unicode MS" w:hAnsi="Arial Unicode MS" w:cs="Arial Unicode MS"/>
+          <w:color w:val="2A2B2E"/>
+          <w:sz w:val="20"/>
+          <w:szCs w:val="20"/>
+        </w:rPr>
+        <w:br/>
+      </w:r>
+      <w:r>
+        <w:rPr>
+          <w:rFonts w:ascii="Arial Unicode MS" w:eastAsia="Arial Unicode MS" w:hAnsi="Arial Unicode MS" w:cs="Arial Unicode MS"/>
+          <w:color w:val="2A2B2E"/>
+          <w:sz w:val="20"/>
+          <w:szCs w:val="20"/>
+          <w:shd w:val="clear" w:color="auto" w:fill="F4F4F4"/>
+        </w:rPr>
+        <w:t xml:space="preserve">- Upgradable CAN/LIN bus analysis, Advanced Logic, </w:t>
+      </w:r>
+      <w:proofErr w:type="spellStart"/>
+      <w:r>
+        <w:rPr>
+          <w:rFonts w:ascii="Arial Unicode MS" w:eastAsia="Arial Unicode MS" w:hAnsi="Arial Unicode MS" w:cs="Arial Unicode MS"/>
+          <w:color w:val="2A2B2E"/>
+          <w:sz w:val="20"/>
+          <w:szCs w:val="20"/>
+          <w:shd w:val="clear" w:color="auto" w:fill="F4F4F4"/>
+        </w:rPr>
+        <w:t>Datalog</w:t>
+      </w:r>
+      <w:proofErr w:type="spellEnd"/>
+      <w:r>
+        <w:rPr>
+          <w:rFonts w:ascii="Arial Unicode MS" w:eastAsia="Arial Unicode MS" w:hAnsi="Arial Unicode MS" w:cs="Arial Unicode MS"/>
+          <w:color w:val="2A2B2E"/>
+          <w:sz w:val="20"/>
+          <w:szCs w:val="20"/>
+          <w:shd w:val="clear" w:color="auto" w:fill="F4F4F4"/>
+        </w:rPr>
+        <w:t>, DVM and H-expansion functionalities</w:t>
+      </w:r>
+      <w:r>
+        <w:rPr>
+          <w:rFonts w:ascii="Arial Unicode MS" w:eastAsia="Arial Unicode MS" w:hAnsi="Arial Unicode MS" w:cs="Arial Unicode MS"/>
+          <w:color w:val="2A2B2E"/>
+          <w:sz w:val="20"/>
+          <w:szCs w:val="20"/>
+        </w:rPr>
+        <w:br/>
+      </w:r>
+      <w:r>
+        <w:rPr>
+          <w:rFonts w:ascii="Arial Unicode MS" w:eastAsia="Arial Unicode MS" w:hAnsi="Arial Unicode MS" w:cs="Arial Unicode MS"/>
+          <w:color w:val="2A2B2E"/>
+          <w:sz w:val="20"/>
+          <w:szCs w:val="20"/>
+        </w:rPr>
+        <w:br/>
+      </w:r>
+      <w:r>
+        <w:rPr>
+          <w:rStyle w:val="Strong"/>
+          <w:rFonts w:ascii="Arial Unicode MS" w:eastAsia="Arial Unicode MS" w:hAnsi="Arial Unicode MS" w:cs="Arial Unicode MS"/>
+          <w:color w:val="2A2B2E"/>
+          <w:sz w:val="20"/>
+          <w:szCs w:val="20"/>
+          <w:bdr w:val="none" w:sz="0" w:space="0" w:color="auto" w:frame="1"/>
+          <w:shd w:val="clear" w:color="auto" w:fill="F4F4F4"/>
+        </w:rPr>
+        <w:t>2GSa/s Real-time Sampling Rate and up to 300MHz Bandwidth</w:t>
+      </w:r>
+      <w:r>
+        <w:rPr>
+          <w:rFonts w:ascii="Arial Unicode MS" w:eastAsia="Arial Unicode MS" w:hAnsi="Arial Unicode MS" w:cs="Arial Unicode MS"/>
+          <w:color w:val="2A2B2E"/>
+          <w:sz w:val="20"/>
+          <w:szCs w:val="20"/>
+        </w:rPr>
+        <w:br/>
+      </w:r>
+      <w:r>
+        <w:rPr>
+          <w:rFonts w:ascii="Arial Unicode MS" w:eastAsia="Arial Unicode MS" w:hAnsi="Arial Unicode MS" w:cs="Arial Unicode MS"/>
+          <w:color w:val="2A2B2E"/>
+          <w:sz w:val="20"/>
+          <w:szCs w:val="20"/>
+          <w:shd w:val="clear" w:color="auto" w:fill="F4F4F4"/>
+        </w:rPr>
+        <w:t>GDS-2000A Series Digital Storage Oscilloscope offers 2 and 4-channel configurations and wide bandwidth selections, including 300MHz, 200MHz, 100MHz and 70MHz. Each model provides 2GSa/s maximum real-time sampling rate and 100GSa/s high-speed equivalent-time sampling rate. Equipped with an 8-inch 800 x 600 high-resolution TFT LCD display, 1mV/div to 10V/div vertical range and 1ns/div to 100s/div time base, the GDS-2000A Series is able to faithfully demonstrate waveforms of complicated and obscure signals.</w:t>
+      </w:r>
+      <w:r>
+        <w:rPr>
+          <w:rFonts w:ascii="Arial Unicode MS" w:eastAsia="Arial Unicode MS" w:hAnsi="Arial Unicode MS" w:cs="Arial Unicode MS"/>
+          <w:color w:val="2A2B2E"/>
+          <w:sz w:val="20"/>
+          <w:szCs w:val="20"/>
+        </w:rPr>
+        <w:br/>
+      </w:r>
+      <w:r>
+        <w:rPr>
+          <w:rFonts w:ascii="Arial Unicode MS" w:eastAsia="Arial Unicode MS" w:hAnsi="Arial Unicode MS" w:cs="Arial Unicode MS"/>
+          <w:color w:val="2A2B2E"/>
+          <w:sz w:val="20"/>
+          <w:szCs w:val="20"/>
+        </w:rPr>
+        <w:br/>
+      </w:r>
+      <w:r>
+        <w:rPr>
+          <w:rStyle w:val="Strong"/>
+          <w:rFonts w:ascii="Arial Unicode MS" w:eastAsia="Arial Unicode MS" w:hAnsi="Arial Unicode MS" w:cs="Arial Unicode MS"/>
+          <w:color w:val="2A2B2E"/>
+          <w:sz w:val="20"/>
+          <w:szCs w:val="20"/>
+          <w:bdr w:val="none" w:sz="0" w:space="0" w:color="auto" w:frame="1"/>
+          <w:shd w:val="clear" w:color="auto" w:fill="F4F4F4"/>
+        </w:rPr>
+        <w:t>2Mega Point Record Length, Waveform Search and Segmented Memory Functions</w:t>
+      </w:r>
+      <w:r>
+        <w:rPr>
+          <w:rFonts w:ascii="Arial Unicode MS" w:eastAsia="Arial Unicode MS" w:hAnsi="Arial Unicode MS" w:cs="Arial Unicode MS"/>
+          <w:color w:val="2A2B2E"/>
+          <w:sz w:val="20"/>
+          <w:szCs w:val="20"/>
+        </w:rPr>
+        <w:br/>
+      </w:r>
+      <w:proofErr w:type="gramStart"/>
+      <w:r>
+        <w:rPr>
+          <w:rFonts w:ascii="Arial Unicode MS" w:eastAsia="Arial Unicode MS" w:hAnsi="Arial Unicode MS" w:cs="Arial Unicode MS"/>
+          <w:color w:val="2A2B2E"/>
+          <w:sz w:val="20"/>
+          <w:szCs w:val="20"/>
+          <w:shd w:val="clear" w:color="auto" w:fill="F4F4F4"/>
+        </w:rPr>
+        <w:t>The</w:t>
+      </w:r>
+      <w:proofErr w:type="gramEnd"/>
+      <w:r>
+        <w:rPr>
+          <w:rFonts w:ascii="Arial Unicode MS" w:eastAsia="Arial Unicode MS" w:hAnsi="Arial Unicode MS" w:cs="Arial Unicode MS"/>
+          <w:color w:val="2A2B2E"/>
+          <w:sz w:val="20"/>
+          <w:szCs w:val="20"/>
+          <w:shd w:val="clear" w:color="auto" w:fill="F4F4F4"/>
+        </w:rPr>
+        <w:t xml:space="preserve"> GDS-2000A Series provides 2Mega point record length, and Waveform Search and Segmented Memory functions as standard features. The events of interest can be captured and saved into the Segmented Memory, which can be divided into 2048 sections, for observation, while the irrelevant waveforms can be ignored. Consequently, the overall efficiency of memory usage can be enhanced. Under Waveform Search mode, after the input signal is triggered, the GDS-2000A Series is able to Search and Mark the waveform sections, which comply with user-defined search condition and threshold level within the whole memory. Meanwhile, with Zoom window and Play/Pause button to scroll through whole displayed waveform, the user can rapidly navigate all the waveforms in an efficient way.</w:t>
+      </w:r>
+      <w:r>
+        <w:rPr>
+          <w:rFonts w:ascii="Arial Unicode MS" w:eastAsia="Arial Unicode MS" w:hAnsi="Arial Unicode MS" w:cs="Arial Unicode MS"/>
+          <w:color w:val="2A2B2E"/>
+          <w:sz w:val="20"/>
+          <w:szCs w:val="20"/>
+        </w:rPr>
+        <w:br/>
+      </w:r>
+      <w:r>
+        <w:rPr>
+          <w:rFonts w:ascii="Arial Unicode MS" w:eastAsia="Arial Unicode MS" w:hAnsi="Arial Unicode MS" w:cs="Arial Unicode MS"/>
+          <w:color w:val="2A2B2E"/>
+          <w:sz w:val="20"/>
+          <w:szCs w:val="20"/>
+        </w:rPr>
+        <w:br/>
+      </w:r>
+      <w:r>
+        <w:rPr>
+          <w:rStyle w:val="Strong"/>
+          <w:rFonts w:ascii="Arial Unicode MS" w:eastAsia="Arial Unicode MS" w:hAnsi="Arial Unicode MS" w:cs="Arial Unicode MS"/>
+          <w:color w:val="2A2B2E"/>
+          <w:sz w:val="20"/>
+          <w:szCs w:val="20"/>
+          <w:bdr w:val="none" w:sz="0" w:space="0" w:color="auto" w:frame="1"/>
+          <w:shd w:val="clear" w:color="auto" w:fill="F4F4F4"/>
+        </w:rPr>
+        <w:t>Accessory</w:t>
+      </w:r>
+      <w:bookmarkStart w:id="1" w:name="_GoBack"/>
+      <w:bookmarkEnd w:id="1"/>
+      <w:r>
+        <w:rPr>
+          <w:rFonts w:ascii="Arial Unicode MS" w:eastAsia="Arial Unicode MS" w:hAnsi="Arial Unicode MS" w:cs="Arial Unicode MS"/>
+          <w:color w:val="2A2B2E"/>
+          <w:sz w:val="20"/>
+          <w:szCs w:val="20"/>
+        </w:rPr>
+        <w:br/>
+      </w:r>
+      <w:r>
+        <w:rPr>
+          <w:rFonts w:ascii="Arial Unicode MS" w:eastAsia="Arial Unicode MS" w:hAnsi="Arial Unicode MS" w:cs="Arial Unicode MS"/>
+          <w:color w:val="2A2B2E"/>
+          <w:sz w:val="20"/>
+          <w:szCs w:val="20"/>
+          <w:shd w:val="clear" w:color="auto" w:fill="F4F4F4"/>
+        </w:rPr>
+        <w:t>User Manual CD x1, Power Code x1</w:t>
+      </w:r>
+      <w:r>
+        <w:rPr>
+          <w:rFonts w:ascii="Arial Unicode MS" w:eastAsia="Arial Unicode MS" w:hAnsi="Arial Unicode MS" w:cs="Arial Unicode MS"/>
+          <w:color w:val="2A2B2E"/>
+          <w:sz w:val="20"/>
+          <w:szCs w:val="20"/>
+        </w:rPr>
+        <w:br/>
+      </w:r>
+      <w:r>
+        <w:rPr>
+          <w:rFonts w:ascii="Arial Unicode MS" w:eastAsia="Arial Unicode MS" w:hAnsi="Arial Unicode MS" w:cs="Arial Unicode MS"/>
+          <w:color w:val="2A2B2E"/>
+          <w:sz w:val="20"/>
+          <w:szCs w:val="20"/>
+          <w:shd w:val="clear" w:color="auto" w:fill="F4F4F4"/>
+        </w:rPr>
+        <w:t>GTP-070B-4 70MHz (10:1/1:1) Switchable passive probe for GDS-2072A/2074A (One per channel)</w:t>
+      </w:r>
+      <w:r>
+        <w:rPr>
+          <w:rFonts w:ascii="Arial Unicode MS" w:eastAsia="Arial Unicode MS" w:hAnsi="Arial Unicode MS" w:cs="Arial Unicode MS"/>
+          <w:color w:val="2A2B2E"/>
+          <w:sz w:val="20"/>
+          <w:szCs w:val="20"/>
+        </w:rPr>
+        <w:br/>
+      </w:r>
+      <w:r>
+        <w:rPr>
+          <w:rFonts w:ascii="Arial Unicode MS" w:eastAsia="Arial Unicode MS" w:hAnsi="Arial Unicode MS" w:cs="Arial Unicode MS"/>
+          <w:color w:val="2A2B2E"/>
+          <w:sz w:val="20"/>
+          <w:szCs w:val="20"/>
+          <w:shd w:val="clear" w:color="auto" w:fill="F4F4F4"/>
+        </w:rPr>
+        <w:t>GTP-150A-2 150MHz (10:1/1:1) Switchable passive probe for GDS-2102A/2104A (One per channel)</w:t>
+      </w:r>
+      <w:r>
+        <w:rPr>
+          <w:rFonts w:ascii="Arial Unicode MS" w:eastAsia="Arial Unicode MS" w:hAnsi="Arial Unicode MS" w:cs="Arial Unicode MS"/>
+          <w:color w:val="2A2B2E"/>
+          <w:sz w:val="20"/>
+          <w:szCs w:val="20"/>
+        </w:rPr>
+        <w:br/>
+      </w:r>
+      <w:r>
+        <w:rPr>
+          <w:rFonts w:ascii="Arial Unicode MS" w:eastAsia="Arial Unicode MS" w:hAnsi="Arial Unicode MS" w:cs="Arial Unicode MS"/>
+          <w:color w:val="2A2B2E"/>
+          <w:sz w:val="20"/>
+          <w:szCs w:val="20"/>
+          <w:shd w:val="clear" w:color="auto" w:fill="F4F4F4"/>
+        </w:rPr>
+        <w:t>GTP-250A-2 250MHz (10:1/1:1) Switchable passive probe for GDS-2202A/2204A (One per channel)</w:t>
+      </w:r>
+      <w:r>
+        <w:rPr>
+          <w:rFonts w:ascii="Arial Unicode MS" w:eastAsia="Arial Unicode MS" w:hAnsi="Arial Unicode MS" w:cs="Arial Unicode MS"/>
+          <w:color w:val="2A2B2E"/>
+          <w:sz w:val="20"/>
+          <w:szCs w:val="20"/>
+        </w:rPr>
+        <w:br/>
+      </w:r>
+      <w:r>
+        <w:rPr>
+          <w:rFonts w:ascii="Arial Unicode MS" w:eastAsia="Arial Unicode MS" w:hAnsi="Arial Unicode MS" w:cs="Arial Unicode MS"/>
+          <w:color w:val="2A2B2E"/>
+          <w:sz w:val="20"/>
+          <w:szCs w:val="20"/>
+          <w:shd w:val="clear" w:color="auto" w:fill="F4F4F4"/>
+        </w:rPr>
+        <w:t>GTP-350A-2 350MHz (10:1/1:1) Switchable passive probe for GDS-2302A/2304A (One per channel)</w:t>
+      </w:r>
+      <w:r>
+        <w:rPr>
+          <w:rFonts w:ascii="Arial Unicode MS" w:eastAsia="Arial Unicode MS" w:hAnsi="Arial Unicode MS" w:cs="Arial Unicode MS"/>
+          <w:color w:val="2A2B2E"/>
+          <w:sz w:val="20"/>
+          <w:szCs w:val="20"/>
+        </w:rPr>
+        <w:br/>
+      </w:r>
+      <w:r>
+        <w:rPr>
+          <w:rFonts w:ascii="Arial Unicode MS" w:eastAsia="Arial Unicode MS" w:hAnsi="Arial Unicode MS" w:cs="Arial Unicode MS"/>
+          <w:color w:val="2A2B2E"/>
+          <w:sz w:val="20"/>
+          <w:szCs w:val="20"/>
+        </w:rPr>
+        <w:br/>
+      </w:r>
+      <w:r>
+        <w:rPr>
+          <w:rStyle w:val="Strong"/>
+          <w:rFonts w:ascii="Arial Unicode MS" w:eastAsia="Arial Unicode MS" w:hAnsi="Arial Unicode MS" w:cs="Arial Unicode MS"/>
+          <w:color w:val="2A2B2E"/>
+          <w:sz w:val="20"/>
+          <w:szCs w:val="20"/>
+          <w:bdr w:val="none" w:sz="0" w:space="0" w:color="auto" w:frame="1"/>
+          <w:shd w:val="clear" w:color="auto" w:fill="F4F4F4"/>
+        </w:rPr>
+        <w:t>Optional</w:t>
+      </w:r>
+      <w:r>
+        <w:rPr>
+          <w:rFonts w:ascii="Arial Unicode MS" w:eastAsia="Arial Unicode MS" w:hAnsi="Arial Unicode MS" w:cs="Arial Unicode MS"/>
+          <w:color w:val="2A2B2E"/>
+          <w:sz w:val="20"/>
+          <w:szCs w:val="20"/>
+        </w:rPr>
+        <w:br/>
+      </w:r>
+      <w:r>
+        <w:rPr>
+          <w:rFonts w:ascii="Arial Unicode MS" w:eastAsia="Arial Unicode MS" w:hAnsi="Arial Unicode MS" w:cs="Arial Unicode MS"/>
+          <w:color w:val="2A2B2E"/>
+          <w:sz w:val="20"/>
+          <w:szCs w:val="20"/>
+          <w:shd w:val="clear" w:color="auto" w:fill="F4F4F4"/>
+        </w:rPr>
+        <w:lastRenderedPageBreak/>
+        <w:t>DS2-LAN Ethernet &amp; SVGA output</w:t>
+      </w:r>
+      <w:r>
+        <w:rPr>
+          <w:rFonts w:ascii="Arial Unicode MS" w:eastAsia="Arial Unicode MS" w:hAnsi="Arial Unicode MS" w:cs="Arial Unicode MS"/>
+          <w:color w:val="2A2B2E"/>
+          <w:sz w:val="20"/>
+          <w:szCs w:val="20"/>
+        </w:rPr>
+        <w:br/>
+      </w:r>
+      <w:r>
+        <w:rPr>
+          <w:rFonts w:ascii="Arial Unicode MS" w:eastAsia="Arial Unicode MS" w:hAnsi="Arial Unicode MS" w:cs="Arial Unicode MS"/>
+          <w:color w:val="2A2B2E"/>
+          <w:sz w:val="20"/>
+          <w:szCs w:val="20"/>
+          <w:shd w:val="clear" w:color="auto" w:fill="F4F4F4"/>
+        </w:rPr>
+        <w:t>DS2-FGN DDS Function Generator</w:t>
+      </w:r>
+      <w:r>
+        <w:rPr>
+          <w:rFonts w:ascii="Arial Unicode MS" w:eastAsia="Arial Unicode MS" w:hAnsi="Arial Unicode MS" w:cs="Arial Unicode MS"/>
+          <w:color w:val="2A2B2E"/>
+          <w:sz w:val="20"/>
+          <w:szCs w:val="20"/>
+        </w:rPr>
+        <w:br/>
+      </w:r>
+      <w:r>
+        <w:rPr>
+          <w:rFonts w:ascii="Arial Unicode MS" w:eastAsia="Arial Unicode MS" w:hAnsi="Arial Unicode MS" w:cs="Arial Unicode MS"/>
+          <w:color w:val="2A2B2E"/>
+          <w:sz w:val="20"/>
+          <w:szCs w:val="20"/>
+          <w:shd w:val="clear" w:color="auto" w:fill="F4F4F4"/>
+        </w:rPr>
+        <w:t>AFG-125 25MHz Single channel USB Modular Arbitrary Function Generator</w:t>
+      </w:r>
+      <w:r>
+        <w:rPr>
+          <w:rFonts w:ascii="Arial Unicode MS" w:eastAsia="Arial Unicode MS" w:hAnsi="Arial Unicode MS" w:cs="Arial Unicode MS"/>
+          <w:color w:val="2A2B2E"/>
+          <w:sz w:val="20"/>
+          <w:szCs w:val="20"/>
+        </w:rPr>
+        <w:br/>
+      </w:r>
+      <w:r>
+        <w:rPr>
+          <w:rFonts w:ascii="Arial Unicode MS" w:eastAsia="Arial Unicode MS" w:hAnsi="Arial Unicode MS" w:cs="Arial Unicode MS"/>
+          <w:color w:val="2A2B2E"/>
+          <w:sz w:val="20"/>
+          <w:szCs w:val="20"/>
+          <w:shd w:val="clear" w:color="auto" w:fill="F4F4F4"/>
+        </w:rPr>
+        <w:t>AFG-225 25MHz Dual channel USB Modular Arbitrary Function Generator</w:t>
+      </w:r>
+      <w:r>
+        <w:rPr>
+          <w:rFonts w:ascii="Arial Unicode MS" w:eastAsia="Arial Unicode MS" w:hAnsi="Arial Unicode MS" w:cs="Arial Unicode MS"/>
+          <w:color w:val="2A2B2E"/>
+          <w:sz w:val="20"/>
+          <w:szCs w:val="20"/>
+        </w:rPr>
+        <w:br/>
+      </w:r>
+      <w:r>
+        <w:rPr>
+          <w:rFonts w:ascii="Arial Unicode MS" w:eastAsia="Arial Unicode MS" w:hAnsi="Arial Unicode MS" w:cs="Arial Unicode MS"/>
+          <w:color w:val="2A2B2E"/>
+          <w:sz w:val="20"/>
+          <w:szCs w:val="20"/>
+          <w:shd w:val="clear" w:color="auto" w:fill="F4F4F4"/>
+        </w:rPr>
+        <w:t>DS2-16LA 16-Channel Logic Analyzer includes, 16 Channel Logic Analyzer Card (GLA-16), 16-Channel Logic Analyzer Probe (GTL-16LA)</w:t>
+      </w:r>
+      <w:r>
+        <w:rPr>
+          <w:rFonts w:ascii="Arial Unicode MS" w:eastAsia="Arial Unicode MS" w:hAnsi="Arial Unicode MS" w:cs="Arial Unicode MS"/>
+          <w:color w:val="2A2B2E"/>
+          <w:sz w:val="20"/>
+          <w:szCs w:val="20"/>
+        </w:rPr>
+        <w:br/>
+      </w:r>
+      <w:r>
+        <w:rPr>
+          <w:rFonts w:ascii="Arial Unicode MS" w:eastAsia="Arial Unicode MS" w:hAnsi="Arial Unicode MS" w:cs="Arial Unicode MS"/>
+          <w:color w:val="2A2B2E"/>
+          <w:sz w:val="20"/>
+          <w:szCs w:val="20"/>
+          <w:shd w:val="clear" w:color="auto" w:fill="F4F4F4"/>
+        </w:rPr>
+        <w:t>DS2-08LA 8-Channel Logic Analyzer : includes, 8-Channel Logic Analyzer Card (GLA-08), 8-Channel Logic Analyzer Probe (GTL-08LA)</w:t>
+      </w:r>
+      <w:r>
+        <w:rPr>
+          <w:rFonts w:ascii="Arial Unicode MS" w:eastAsia="Arial Unicode MS" w:hAnsi="Arial Unicode MS" w:cs="Arial Unicode MS"/>
+          <w:color w:val="2A2B2E"/>
+          <w:sz w:val="20"/>
+          <w:szCs w:val="20"/>
+        </w:rPr>
+        <w:br/>
+      </w:r>
+      <w:r>
+        <w:rPr>
+          <w:rFonts w:ascii="Arial Unicode MS" w:eastAsia="Arial Unicode MS" w:hAnsi="Arial Unicode MS" w:cs="Arial Unicode MS"/>
+          <w:color w:val="2A2B2E"/>
+          <w:sz w:val="20"/>
+          <w:szCs w:val="20"/>
+        </w:rPr>
+        <w:br/>
+      </w:r>
+      <w:r>
+        <w:rPr>
+          <w:rStyle w:val="Strong"/>
+          <w:rFonts w:ascii="Arial Unicode MS" w:eastAsia="Arial Unicode MS" w:hAnsi="Arial Unicode MS" w:cs="Arial Unicode MS"/>
+          <w:color w:val="2A2B2E"/>
+          <w:sz w:val="20"/>
+          <w:szCs w:val="20"/>
+          <w:bdr w:val="none" w:sz="0" w:space="0" w:color="auto" w:frame="1"/>
+          <w:shd w:val="clear" w:color="auto" w:fill="F4F4F4"/>
+        </w:rPr>
+        <w:t>Optional Accessories</w:t>
+      </w:r>
+      <w:r>
+        <w:rPr>
+          <w:rFonts w:ascii="Arial Unicode MS" w:eastAsia="Arial Unicode MS" w:hAnsi="Arial Unicode MS" w:cs="Arial Unicode MS"/>
+          <w:color w:val="2A2B2E"/>
+          <w:sz w:val="20"/>
+          <w:szCs w:val="20"/>
+        </w:rPr>
+        <w:br/>
+      </w:r>
+      <w:r>
+        <w:rPr>
+          <w:rFonts w:ascii="Arial Unicode MS" w:eastAsia="Arial Unicode MS" w:hAnsi="Arial Unicode MS" w:cs="Arial Unicode MS"/>
+          <w:color w:val="2A2B2E"/>
+          <w:sz w:val="20"/>
+          <w:szCs w:val="20"/>
+          <w:shd w:val="clear" w:color="auto" w:fill="F4F4F4"/>
+        </w:rPr>
+        <w:t>GTL-08LA 8-Channel Logic Analyzer Probe</w:t>
+      </w:r>
+      <w:r>
+        <w:rPr>
+          <w:rFonts w:ascii="Arial Unicode MS" w:eastAsia="Arial Unicode MS" w:hAnsi="Arial Unicode MS" w:cs="Arial Unicode MS"/>
+          <w:color w:val="2A2B2E"/>
+          <w:sz w:val="20"/>
+          <w:szCs w:val="20"/>
+        </w:rPr>
+        <w:br/>
+      </w:r>
+      <w:r>
+        <w:rPr>
+          <w:rFonts w:ascii="Arial Unicode MS" w:eastAsia="Arial Unicode MS" w:hAnsi="Arial Unicode MS" w:cs="Arial Unicode MS"/>
+          <w:color w:val="2A2B2E"/>
+          <w:sz w:val="20"/>
+          <w:szCs w:val="20"/>
+          <w:shd w:val="clear" w:color="auto" w:fill="F4F4F4"/>
+        </w:rPr>
+        <w:t>GTL-16LA 16-Channel Logic Analyzer Probe</w:t>
+      </w:r>
+      <w:r>
+        <w:rPr>
+          <w:rFonts w:ascii="Arial Unicode MS" w:eastAsia="Arial Unicode MS" w:hAnsi="Arial Unicode MS" w:cs="Arial Unicode MS"/>
+          <w:color w:val="2A2B2E"/>
+          <w:sz w:val="20"/>
+          <w:szCs w:val="20"/>
+        </w:rPr>
+        <w:br/>
+      </w:r>
+      <w:r>
+        <w:rPr>
+          <w:rFonts w:ascii="Arial Unicode MS" w:eastAsia="Arial Unicode MS" w:hAnsi="Arial Unicode MS" w:cs="Arial Unicode MS"/>
+          <w:color w:val="2A2B2E"/>
+          <w:sz w:val="20"/>
+          <w:szCs w:val="20"/>
+          <w:shd w:val="clear" w:color="auto" w:fill="F4F4F4"/>
+        </w:rPr>
+        <w:t>GLA-08 8-Channel Logic Analyzer Card</w:t>
+      </w:r>
+      <w:r>
+        <w:rPr>
+          <w:rFonts w:ascii="Arial Unicode MS" w:eastAsia="Arial Unicode MS" w:hAnsi="Arial Unicode MS" w:cs="Arial Unicode MS"/>
+          <w:color w:val="2A2B2E"/>
+          <w:sz w:val="20"/>
+          <w:szCs w:val="20"/>
+        </w:rPr>
+        <w:br/>
+      </w:r>
+      <w:r>
+        <w:rPr>
+          <w:rFonts w:ascii="Arial Unicode MS" w:eastAsia="Arial Unicode MS" w:hAnsi="Arial Unicode MS" w:cs="Arial Unicode MS"/>
+          <w:color w:val="2A2B2E"/>
+          <w:sz w:val="20"/>
+          <w:szCs w:val="20"/>
+          <w:shd w:val="clear" w:color="auto" w:fill="F4F4F4"/>
+        </w:rPr>
+        <w:t>GLA-16 16-Channel Logic Analyzer Card</w:t>
+      </w:r>
+      <w:r>
+        <w:rPr>
+          <w:rFonts w:ascii="Arial Unicode MS" w:eastAsia="Arial Unicode MS" w:hAnsi="Arial Unicode MS" w:cs="Arial Unicode MS"/>
+          <w:color w:val="2A2B2E"/>
+          <w:sz w:val="20"/>
+          <w:szCs w:val="20"/>
+        </w:rPr>
+        <w:br/>
+      </w:r>
+      <w:r>
+        <w:rPr>
+          <w:rFonts w:ascii="Arial Unicode MS" w:eastAsia="Arial Unicode MS" w:hAnsi="Arial Unicode MS" w:cs="Arial Unicode MS"/>
+          <w:color w:val="2A2B2E"/>
+          <w:sz w:val="20"/>
+          <w:szCs w:val="20"/>
+          <w:shd w:val="clear" w:color="auto" w:fill="F4F4F4"/>
+        </w:rPr>
+        <w:t>GRA-420 Rack Adapter Panel</w:t>
+      </w:r>
+      <w:r>
+        <w:rPr>
+          <w:rFonts w:ascii="Arial Unicode MS" w:eastAsia="Arial Unicode MS" w:hAnsi="Arial Unicode MS" w:cs="Arial Unicode MS"/>
+          <w:color w:val="2A2B2E"/>
+          <w:sz w:val="20"/>
+          <w:szCs w:val="20"/>
+        </w:rPr>
+        <w:br/>
+      </w:r>
+      <w:r>
+        <w:rPr>
+          <w:rFonts w:ascii="Arial Unicode MS" w:eastAsia="Arial Unicode MS" w:hAnsi="Arial Unicode MS" w:cs="Arial Unicode MS"/>
+          <w:color w:val="2A2B2E"/>
+          <w:sz w:val="20"/>
+          <w:szCs w:val="20"/>
+          <w:shd w:val="clear" w:color="auto" w:fill="F4F4F4"/>
+        </w:rPr>
+        <w:t>GAK-003 50Ω Impedance Adapter</w:t>
+      </w:r>
+      <w:r>
+        <w:rPr>
+          <w:rFonts w:ascii="Arial Unicode MS" w:eastAsia="Arial Unicode MS" w:hAnsi="Arial Unicode MS" w:cs="Arial Unicode MS"/>
+          <w:color w:val="2A2B2E"/>
+          <w:sz w:val="20"/>
+          <w:szCs w:val="20"/>
+        </w:rPr>
+        <w:br/>
+      </w:r>
+      <w:r>
+        <w:rPr>
+          <w:rFonts w:ascii="Arial Unicode MS" w:eastAsia="Arial Unicode MS" w:hAnsi="Arial Unicode MS" w:cs="Arial Unicode MS"/>
+          <w:color w:val="2A2B2E"/>
+          <w:sz w:val="20"/>
+          <w:szCs w:val="20"/>
+          <w:shd w:val="clear" w:color="auto" w:fill="F4F4F4"/>
+        </w:rPr>
+        <w:t>DS2-FH1 Module extension bay &amp; USB Type A to Type A/B cable</w:t>
+      </w:r>
+      <w:r>
+        <w:rPr>
+          <w:rFonts w:ascii="Arial Unicode MS" w:eastAsia="Arial Unicode MS" w:hAnsi="Arial Unicode MS" w:cs="Arial Unicode MS"/>
+          <w:color w:val="2A2B2E"/>
+          <w:sz w:val="20"/>
+          <w:szCs w:val="20"/>
+        </w:rPr>
+        <w:br/>
+      </w:r>
+      <w:r>
+        <w:rPr>
+          <w:rFonts w:ascii="Arial Unicode MS" w:eastAsia="Arial Unicode MS" w:hAnsi="Arial Unicode MS" w:cs="Arial Unicode MS"/>
+          <w:color w:val="2A2B2E"/>
+          <w:sz w:val="20"/>
+          <w:szCs w:val="20"/>
+          <w:shd w:val="clear" w:color="auto" w:fill="F4F4F4"/>
+        </w:rPr>
+        <w:t>GSC-008 Soft Carrying Case</w:t>
+      </w:r>
+      <w:r>
+        <w:rPr>
+          <w:rFonts w:ascii="Arial Unicode MS" w:eastAsia="Arial Unicode MS" w:hAnsi="Arial Unicode MS" w:cs="Arial Unicode MS"/>
+          <w:color w:val="2A2B2E"/>
+          <w:sz w:val="20"/>
+          <w:szCs w:val="20"/>
+        </w:rPr>
+        <w:br/>
+      </w:r>
+      <w:r>
+        <w:rPr>
+          <w:rFonts w:ascii="Arial Unicode MS" w:eastAsia="Arial Unicode MS" w:hAnsi="Arial Unicode MS" w:cs="Arial Unicode MS"/>
+          <w:color w:val="2A2B2E"/>
+          <w:sz w:val="20"/>
+          <w:szCs w:val="20"/>
+          <w:shd w:val="clear" w:color="auto" w:fill="F4F4F4"/>
+        </w:rPr>
+        <w:t>GTL-232 RS-232C Cable, 9-pin, F-F Type, null modem, 2000mm</w:t>
+      </w:r>
+      <w:r>
+        <w:rPr>
+          <w:rFonts w:ascii="Arial Unicode MS" w:eastAsia="Arial Unicode MS" w:hAnsi="Arial Unicode MS" w:cs="Arial Unicode MS"/>
+          <w:color w:val="2A2B2E"/>
+          <w:sz w:val="20"/>
+          <w:szCs w:val="20"/>
+        </w:rPr>
+        <w:br/>
+      </w:r>
+      <w:r>
+        <w:rPr>
+          <w:rFonts w:ascii="Arial Unicode MS" w:eastAsia="Arial Unicode MS" w:hAnsi="Arial Unicode MS" w:cs="Arial Unicode MS"/>
+          <w:color w:val="2A2B2E"/>
+          <w:sz w:val="20"/>
+          <w:szCs w:val="20"/>
+          <w:shd w:val="clear" w:color="auto" w:fill="F4F4F4"/>
+        </w:rPr>
+        <w:t>GTL-246 USB Cable, USB 2.0, A-B Type, 1200mm</w:t>
+      </w:r>
+      <w:r>
+        <w:rPr>
+          <w:rFonts w:ascii="Arial Unicode MS" w:eastAsia="Arial Unicode MS" w:hAnsi="Arial Unicode MS" w:cs="Arial Unicode MS"/>
+          <w:color w:val="2A2B2E"/>
+          <w:sz w:val="20"/>
+          <w:szCs w:val="20"/>
+        </w:rPr>
+        <w:br/>
+      </w:r>
+      <w:r>
+        <w:rPr>
+          <w:rFonts w:ascii="Arial Unicode MS" w:eastAsia="Arial Unicode MS" w:hAnsi="Arial Unicode MS" w:cs="Arial Unicode MS"/>
+          <w:color w:val="2A2B2E"/>
+          <w:sz w:val="20"/>
+          <w:szCs w:val="20"/>
+          <w:shd w:val="clear" w:color="auto" w:fill="F4F4F4"/>
+        </w:rPr>
+        <w:t>GDB-03 Oscilloscope Education &amp; Training Kit</w:t>
+      </w:r>
+      <w:r>
+        <w:rPr>
+          <w:rFonts w:ascii="Arial Unicode MS" w:eastAsia="Arial Unicode MS" w:hAnsi="Arial Unicode MS" w:cs="Arial Unicode MS"/>
+          <w:color w:val="2A2B2E"/>
+          <w:sz w:val="20"/>
+          <w:szCs w:val="20"/>
+        </w:rPr>
+        <w:br/>
+      </w:r>
+      <w:r>
+        <w:rPr>
+          <w:rFonts w:ascii="Arial Unicode MS" w:eastAsia="Arial Unicode MS" w:hAnsi="Arial Unicode MS" w:cs="Arial Unicode MS"/>
+          <w:color w:val="2A2B2E"/>
+          <w:sz w:val="20"/>
+          <w:szCs w:val="20"/>
+          <w:shd w:val="clear" w:color="auto" w:fill="F4F4F4"/>
+        </w:rPr>
+        <w:t>GCP-005 Current Probe, 40Hz ~ 1kHz, 5A, Current Probe</w:t>
+      </w:r>
+      <w:r>
+        <w:rPr>
+          <w:rFonts w:ascii="Arial Unicode MS" w:eastAsia="Arial Unicode MS" w:hAnsi="Arial Unicode MS" w:cs="Arial Unicode MS"/>
+          <w:color w:val="2A2B2E"/>
+          <w:sz w:val="20"/>
+          <w:szCs w:val="20"/>
+        </w:rPr>
+        <w:br/>
+      </w:r>
+      <w:r>
+        <w:rPr>
+          <w:rFonts w:ascii="Arial Unicode MS" w:eastAsia="Arial Unicode MS" w:hAnsi="Arial Unicode MS" w:cs="Arial Unicode MS"/>
+          <w:color w:val="2A2B2E"/>
+          <w:sz w:val="20"/>
+          <w:szCs w:val="20"/>
+          <w:shd w:val="clear" w:color="auto" w:fill="F4F4F4"/>
+        </w:rPr>
+        <w:t>GCP-020 Current Probe, DC ~ 100KHz, 10A, Current Probe</w:t>
+      </w:r>
+      <w:r>
+        <w:rPr>
+          <w:rFonts w:ascii="Arial Unicode MS" w:eastAsia="Arial Unicode MS" w:hAnsi="Arial Unicode MS" w:cs="Arial Unicode MS"/>
+          <w:color w:val="2A2B2E"/>
+          <w:sz w:val="20"/>
+          <w:szCs w:val="20"/>
+        </w:rPr>
+        <w:br/>
+      </w:r>
+      <w:r>
+        <w:rPr>
+          <w:rFonts w:ascii="Arial Unicode MS" w:eastAsia="Arial Unicode MS" w:hAnsi="Arial Unicode MS" w:cs="Arial Unicode MS"/>
+          <w:color w:val="2A2B2E"/>
+          <w:sz w:val="20"/>
+          <w:szCs w:val="20"/>
+          <w:shd w:val="clear" w:color="auto" w:fill="F4F4F4"/>
+        </w:rPr>
+        <w:t>GCP-100 Current Probe, 40Hz ~ 10KHz, 20A, Current Probe</w:t>
+      </w:r>
+      <w:r>
+        <w:rPr>
+          <w:rFonts w:ascii="Arial Unicode MS" w:eastAsia="Arial Unicode MS" w:hAnsi="Arial Unicode MS" w:cs="Arial Unicode MS"/>
+          <w:color w:val="2A2B2E"/>
+          <w:sz w:val="20"/>
+          <w:szCs w:val="20"/>
+        </w:rPr>
+        <w:br/>
+      </w:r>
+      <w:r>
+        <w:rPr>
+          <w:rFonts w:ascii="Arial Unicode MS" w:eastAsia="Arial Unicode MS" w:hAnsi="Arial Unicode MS" w:cs="Arial Unicode MS"/>
+          <w:color w:val="2A2B2E"/>
+          <w:sz w:val="20"/>
+          <w:szCs w:val="20"/>
+          <w:shd w:val="clear" w:color="auto" w:fill="F4F4F4"/>
+        </w:rPr>
+        <w:t>GCP-1030 Current Probe, DC ~ 100MHz, 30Arms, Current probe</w:t>
+      </w:r>
+      <w:r>
+        <w:rPr>
+          <w:rFonts w:ascii="Arial Unicode MS" w:eastAsia="Arial Unicode MS" w:hAnsi="Arial Unicode MS" w:cs="Arial Unicode MS"/>
+          <w:color w:val="2A2B2E"/>
+          <w:sz w:val="20"/>
+          <w:szCs w:val="20"/>
+        </w:rPr>
+        <w:br/>
+      </w:r>
+      <w:r>
+        <w:rPr>
+          <w:rFonts w:ascii="Arial Unicode MS" w:eastAsia="Arial Unicode MS" w:hAnsi="Arial Unicode MS" w:cs="Arial Unicode MS"/>
+          <w:color w:val="2A2B2E"/>
+          <w:sz w:val="20"/>
+          <w:szCs w:val="20"/>
+          <w:shd w:val="clear" w:color="auto" w:fill="F4F4F4"/>
+        </w:rPr>
+        <w:t>GCP-206P Current Probe - Power Supply, 2 Channel Power Supply for GCP-530/1030</w:t>
+      </w:r>
+      <w:r>
+        <w:rPr>
+          <w:rFonts w:ascii="Arial Unicode MS" w:eastAsia="Arial Unicode MS" w:hAnsi="Arial Unicode MS" w:cs="Arial Unicode MS"/>
+          <w:color w:val="2A2B2E"/>
+          <w:sz w:val="20"/>
+          <w:szCs w:val="20"/>
+        </w:rPr>
+        <w:br/>
+      </w:r>
+      <w:r>
+        <w:rPr>
+          <w:rFonts w:ascii="Arial Unicode MS" w:eastAsia="Arial Unicode MS" w:hAnsi="Arial Unicode MS" w:cs="Arial Unicode MS"/>
+          <w:color w:val="2A2B2E"/>
+          <w:sz w:val="20"/>
+          <w:szCs w:val="20"/>
+          <w:shd w:val="clear" w:color="auto" w:fill="F4F4F4"/>
+        </w:rPr>
+        <w:t>GCP-245P Current Probe - Power Supply, 4 Channel Power Supply for GCP-530/1030</w:t>
+      </w:r>
+      <w:r>
+        <w:rPr>
+          <w:rFonts w:ascii="Arial Unicode MS" w:eastAsia="Arial Unicode MS" w:hAnsi="Arial Unicode MS" w:cs="Arial Unicode MS"/>
+          <w:color w:val="2A2B2E"/>
+          <w:sz w:val="20"/>
+          <w:szCs w:val="20"/>
+        </w:rPr>
+        <w:br/>
+      </w:r>
+      <w:r>
+        <w:rPr>
+          <w:rFonts w:ascii="Arial Unicode MS" w:eastAsia="Arial Unicode MS" w:hAnsi="Arial Unicode MS" w:cs="Arial Unicode MS"/>
+          <w:color w:val="2A2B2E"/>
+          <w:sz w:val="20"/>
+          <w:szCs w:val="20"/>
+          <w:shd w:val="clear" w:color="auto" w:fill="F4F4F4"/>
+        </w:rPr>
+        <w:t>GCP-530 Current Probe, DC ~ 50MHz, 30Arms, Current Probe</w:t>
+      </w:r>
+      <w:r>
+        <w:rPr>
+          <w:rFonts w:ascii="Arial Unicode MS" w:eastAsia="Arial Unicode MS" w:hAnsi="Arial Unicode MS" w:cs="Arial Unicode MS"/>
+          <w:color w:val="2A2B2E"/>
+          <w:sz w:val="20"/>
+          <w:szCs w:val="20"/>
+        </w:rPr>
+        <w:br/>
+      </w:r>
+      <w:r>
+        <w:rPr>
+          <w:rFonts w:ascii="Arial Unicode MS" w:eastAsia="Arial Unicode MS" w:hAnsi="Arial Unicode MS" w:cs="Arial Unicode MS"/>
+          <w:color w:val="2A2B2E"/>
+          <w:sz w:val="20"/>
+          <w:szCs w:val="20"/>
+          <w:shd w:val="clear" w:color="auto" w:fill="F4F4F4"/>
+        </w:rPr>
+        <w:t xml:space="preserve">GDP-025 Differential Probe, 25M High Voltage </w:t>
+      </w:r>
+      <w:proofErr w:type="spellStart"/>
+      <w:r>
+        <w:rPr>
+          <w:rFonts w:ascii="Arial Unicode MS" w:eastAsia="Arial Unicode MS" w:hAnsi="Arial Unicode MS" w:cs="Arial Unicode MS"/>
+          <w:color w:val="2A2B2E"/>
+          <w:sz w:val="20"/>
+          <w:szCs w:val="20"/>
+          <w:shd w:val="clear" w:color="auto" w:fill="F4F4F4"/>
+        </w:rPr>
+        <w:t>Differntial</w:t>
+      </w:r>
+      <w:proofErr w:type="spellEnd"/>
+      <w:r>
+        <w:rPr>
+          <w:rFonts w:ascii="Arial Unicode MS" w:eastAsia="Arial Unicode MS" w:hAnsi="Arial Unicode MS" w:cs="Arial Unicode MS"/>
+          <w:color w:val="2A2B2E"/>
+          <w:sz w:val="20"/>
+          <w:szCs w:val="20"/>
+          <w:shd w:val="clear" w:color="auto" w:fill="F4F4F4"/>
+        </w:rPr>
+        <w:t xml:space="preserve"> Probe</w:t>
+      </w:r>
+      <w:r>
+        <w:rPr>
+          <w:rFonts w:ascii="Arial Unicode MS" w:eastAsia="Arial Unicode MS" w:hAnsi="Arial Unicode MS" w:cs="Arial Unicode MS"/>
+          <w:color w:val="2A2B2E"/>
+          <w:sz w:val="20"/>
+          <w:szCs w:val="20"/>
+        </w:rPr>
+        <w:br/>
+      </w:r>
+      <w:r>
+        <w:rPr>
+          <w:rFonts w:ascii="Arial Unicode MS" w:eastAsia="Arial Unicode MS" w:hAnsi="Arial Unicode MS" w:cs="Arial Unicode MS"/>
+          <w:color w:val="2A2B2E"/>
+          <w:sz w:val="20"/>
+          <w:szCs w:val="20"/>
+          <w:shd w:val="clear" w:color="auto" w:fill="F4F4F4"/>
+        </w:rPr>
+        <w:t xml:space="preserve">GDP-050 Differential Probe, 50M High Voltage </w:t>
+      </w:r>
+      <w:proofErr w:type="spellStart"/>
+      <w:r>
+        <w:rPr>
+          <w:rFonts w:ascii="Arial Unicode MS" w:eastAsia="Arial Unicode MS" w:hAnsi="Arial Unicode MS" w:cs="Arial Unicode MS"/>
+          <w:color w:val="2A2B2E"/>
+          <w:sz w:val="20"/>
+          <w:szCs w:val="20"/>
+          <w:shd w:val="clear" w:color="auto" w:fill="F4F4F4"/>
+        </w:rPr>
+        <w:t>Differntial</w:t>
+      </w:r>
+      <w:proofErr w:type="spellEnd"/>
+      <w:r>
+        <w:rPr>
+          <w:rFonts w:ascii="Arial Unicode MS" w:eastAsia="Arial Unicode MS" w:hAnsi="Arial Unicode MS" w:cs="Arial Unicode MS"/>
+          <w:color w:val="2A2B2E"/>
+          <w:sz w:val="20"/>
+          <w:szCs w:val="20"/>
+          <w:shd w:val="clear" w:color="auto" w:fill="F4F4F4"/>
+        </w:rPr>
+        <w:t xml:space="preserve"> Probe</w:t>
+      </w:r>
+      <w:r>
+        <w:rPr>
+          <w:rFonts w:ascii="Arial Unicode MS" w:eastAsia="Arial Unicode MS" w:hAnsi="Arial Unicode MS" w:cs="Arial Unicode MS"/>
+          <w:color w:val="2A2B2E"/>
+          <w:sz w:val="20"/>
+          <w:szCs w:val="20"/>
+        </w:rPr>
+        <w:br/>
+      </w:r>
+      <w:r>
+        <w:rPr>
+          <w:rFonts w:ascii="Arial Unicode MS" w:eastAsia="Arial Unicode MS" w:hAnsi="Arial Unicode MS" w:cs="Arial Unicode MS"/>
+          <w:color w:val="2A2B2E"/>
+          <w:sz w:val="20"/>
+          <w:szCs w:val="20"/>
+          <w:shd w:val="clear" w:color="auto" w:fill="F4F4F4"/>
+        </w:rPr>
+        <w:t xml:space="preserve">GDP-100 Differential Probe, 100M High Voltage </w:t>
+      </w:r>
+      <w:proofErr w:type="spellStart"/>
+      <w:r>
+        <w:rPr>
+          <w:rFonts w:ascii="Arial Unicode MS" w:eastAsia="Arial Unicode MS" w:hAnsi="Arial Unicode MS" w:cs="Arial Unicode MS"/>
+          <w:color w:val="2A2B2E"/>
+          <w:sz w:val="20"/>
+          <w:szCs w:val="20"/>
+          <w:shd w:val="clear" w:color="auto" w:fill="F4F4F4"/>
+        </w:rPr>
+        <w:t>Differntial</w:t>
+      </w:r>
+      <w:proofErr w:type="spellEnd"/>
+      <w:r>
+        <w:rPr>
+          <w:rFonts w:ascii="Arial Unicode MS" w:eastAsia="Arial Unicode MS" w:hAnsi="Arial Unicode MS" w:cs="Arial Unicode MS"/>
+          <w:color w:val="2A2B2E"/>
+          <w:sz w:val="20"/>
+          <w:szCs w:val="20"/>
+          <w:shd w:val="clear" w:color="auto" w:fill="F4F4F4"/>
+        </w:rPr>
+        <w:t xml:space="preserve"> Probe</w:t>
+      </w:r>
+      <w:r>
+        <w:rPr>
+          <w:rFonts w:ascii="Arial Unicode MS" w:eastAsia="Arial Unicode MS" w:hAnsi="Arial Unicode MS" w:cs="Arial Unicode MS"/>
+          <w:color w:val="2A2B2E"/>
+          <w:sz w:val="20"/>
+          <w:szCs w:val="20"/>
+        </w:rPr>
+        <w:br/>
+      </w:r>
+      <w:r>
+        <w:rPr>
+          <w:rFonts w:ascii="Arial Unicode MS" w:eastAsia="Arial Unicode MS" w:hAnsi="Arial Unicode MS" w:cs="Arial Unicode MS"/>
+          <w:color w:val="2A2B2E"/>
+          <w:sz w:val="20"/>
+          <w:szCs w:val="20"/>
+          <w:shd w:val="clear" w:color="auto" w:fill="F4F4F4"/>
+        </w:rPr>
+        <w:t>GTP-033A Oscilloscope Probe, 35MHz 1:1 Passive Probe, BNC(P/M)</w:t>
+      </w:r>
     </w:p>
     <w:sectPr>
       <w:pgSz w:w="12240" w:h="15840"/>
@@ -206,6 +1640,64 @@
     <w:semiHidden/>
     <w:unhideWhenUsed/>
   </w:style>
+  <w:style w:type="character" w:customStyle="1" w:styleId="vyhm8">
+    <w:name w:val="vyhm8"/>
+    <w:basedOn w:val="DefaultParagraphFont"/>
+    <w:rsid w:val="008B71BC"/>
+  </w:style>
+  <w:style w:type="character" w:styleId="Hyperlink">
+    <w:name w:val="Hyperlink"/>
+    <w:basedOn w:val="DefaultParagraphFont"/>
+    <w:uiPriority w:val="99"/>
+    <w:semiHidden/>
+    <w:unhideWhenUsed/>
+    <w:rsid w:val="008B71BC"/>
+    <w:rPr>
+      <w:color w:val="0000FF"/>
+      <w:u w:val="single"/>
+    </w:rPr>
+  </w:style>
+  <w:style w:type="paragraph" w:styleId="BalloonText">
+    <w:name w:val="Balloon Text"/>
+    <w:basedOn w:val="Normal"/>
+    <w:link w:val="BalloonTextChar"/>
+    <w:uiPriority w:val="99"/>
+    <w:semiHidden/>
+    <w:unhideWhenUsed/>
+    <w:rsid w:val="00740B0C"/>
+    <w:pPr>
+      <w:spacing w:after="0" w:line="240" w:lineRule="auto"/>
+    </w:pPr>
+    <w:rPr>
+      <w:rFonts w:ascii="Tahoma" w:hAnsi="Tahoma" w:cs="Tahoma"/>
+      <w:sz w:val="16"/>
+      <w:szCs w:val="16"/>
+    </w:rPr>
+  </w:style>
+  <w:style w:type="character" w:customStyle="1" w:styleId="BalloonTextChar">
+    <w:name w:val="Balloon Text Char"/>
+    <w:basedOn w:val="DefaultParagraphFont"/>
+    <w:link w:val="BalloonText"/>
+    <w:uiPriority w:val="99"/>
+    <w:semiHidden/>
+    <w:rsid w:val="00740B0C"/>
+    <w:rPr>
+      <w:rFonts w:ascii="Tahoma" w:hAnsi="Tahoma" w:cs="Tahoma"/>
+      <w:sz w:val="16"/>
+      <w:szCs w:val="16"/>
+    </w:rPr>
+  </w:style>
+  <w:style w:type="character" w:styleId="Strong">
+    <w:name w:val="Strong"/>
+    <w:basedOn w:val="DefaultParagraphFont"/>
+    <w:uiPriority w:val="22"/>
+    <w:qFormat/>
+    <w:rsid w:val="008E349F"/>
+    <w:rPr>
+      <w:b/>
+      <w:bCs/>
+    </w:rPr>
+  </w:style>
 </w:styles>
 </file>
 
@@ -397,6 +1889,64 @@
     <w:uiPriority w:val="99"/>
     <w:semiHidden/>
     <w:unhideWhenUsed/>
+  </w:style>
+  <w:style w:type="character" w:customStyle="1" w:styleId="vyhm8">
+    <w:name w:val="vyhm8"/>
+    <w:basedOn w:val="DefaultParagraphFont"/>
+    <w:rsid w:val="008B71BC"/>
+  </w:style>
+  <w:style w:type="character" w:styleId="Hyperlink">
+    <w:name w:val="Hyperlink"/>
+    <w:basedOn w:val="DefaultParagraphFont"/>
+    <w:uiPriority w:val="99"/>
+    <w:semiHidden/>
+    <w:unhideWhenUsed/>
+    <w:rsid w:val="008B71BC"/>
+    <w:rPr>
+      <w:color w:val="0000FF"/>
+      <w:u w:val="single"/>
+    </w:rPr>
+  </w:style>
+  <w:style w:type="paragraph" w:styleId="BalloonText">
+    <w:name w:val="Balloon Text"/>
+    <w:basedOn w:val="Normal"/>
+    <w:link w:val="BalloonTextChar"/>
+    <w:uiPriority w:val="99"/>
+    <w:semiHidden/>
+    <w:unhideWhenUsed/>
+    <w:rsid w:val="00740B0C"/>
+    <w:pPr>
+      <w:spacing w:after="0" w:line="240" w:lineRule="auto"/>
+    </w:pPr>
+    <w:rPr>
+      <w:rFonts w:ascii="Tahoma" w:hAnsi="Tahoma" w:cs="Tahoma"/>
+      <w:sz w:val="16"/>
+      <w:szCs w:val="16"/>
+    </w:rPr>
+  </w:style>
+  <w:style w:type="character" w:customStyle="1" w:styleId="BalloonTextChar">
+    <w:name w:val="Balloon Text Char"/>
+    <w:basedOn w:val="DefaultParagraphFont"/>
+    <w:link w:val="BalloonText"/>
+    <w:uiPriority w:val="99"/>
+    <w:semiHidden/>
+    <w:rsid w:val="00740B0C"/>
+    <w:rPr>
+      <w:rFonts w:ascii="Tahoma" w:hAnsi="Tahoma" w:cs="Tahoma"/>
+      <w:sz w:val="16"/>
+      <w:szCs w:val="16"/>
+    </w:rPr>
+  </w:style>
+  <w:style w:type="character" w:styleId="Strong">
+    <w:name w:val="Strong"/>
+    <w:basedOn w:val="DefaultParagraphFont"/>
+    <w:uiPriority w:val="22"/>
+    <w:qFormat/>
+    <w:rsid w:val="008E349F"/>
+    <w:rPr>
+      <w:b/>
+      <w:bCs/>
+    </w:rPr>
   </w:style>
 </w:styles>
 </file>
